--- a/05-arq-kubernates/Arquitectura kubernetes.docx
+++ b/05-arq-kubernates/Arquitectura kubernetes.docx
@@ -82,6 +82,9 @@
         <w:t> </w:t>
       </w:r>
       <w:r>
+        <w:rPr>
+          <w:noProof/>
+        </w:rPr>
         <w:drawing>
           <wp:inline distT="0" distB="0" distL="0" distR="0" wp14:anchorId="1B61414D" wp14:editId="7C7B0CF9">
             <wp:extent cx="5400040" cy="2481580"/>
@@ -119,6 +122,9 @@
         </w:drawing>
       </w:r>
       <w:r>
+        <w:rPr>
+          <w:noProof/>
+        </w:rPr>
         <mc:AlternateContent>
           <mc:Choice Requires="wps">
             <w:drawing>
@@ -289,6 +295,1685 @@
       </w:r>
     </w:p>
     <w:p/>
+    <w:p>
+      <w:pPr>
+        <w:rPr>
+          <w:b/>
+          <w:bCs/>
+          <w:lang w:val="en-US"/>
+        </w:rPr>
+      </w:pPr>
+      <w:r>
+        <w:rPr>
+          <w:b/>
+          <w:bCs/>
+          <w:lang w:val="en-US"/>
+        </w:rPr>
+        <w:t>Learning Objectives</w:t>
+      </w:r>
+    </w:p>
+    <w:p>
+      <w:pPr>
+        <w:rPr>
+          <w:lang w:val="en-US"/>
+        </w:rPr>
+      </w:pPr>
+      <w:r>
+        <w:rPr>
+          <w:lang w:val="en-US"/>
+        </w:rPr>
+        <w:t>By the end of this chapter, you should be able to:</w:t>
+      </w:r>
+    </w:p>
+    <w:p>
+      <w:pPr>
+        <w:numPr>
+          <w:ilvl w:val="0"/>
+          <w:numId w:val="2"/>
+        </w:numPr>
+        <w:rPr>
+          <w:highlight w:val="yellow"/>
+        </w:rPr>
+      </w:pPr>
+      <w:proofErr w:type="spellStart"/>
+      <w:r>
+        <w:t>Discuss</w:t>
+      </w:r>
+      <w:proofErr w:type="spellEnd"/>
+      <w:r>
+        <w:t xml:space="preserve"> </w:t>
+      </w:r>
+      <w:proofErr w:type="spellStart"/>
+      <w:r>
+        <w:t>the</w:t>
+      </w:r>
+      <w:proofErr w:type="spellEnd"/>
+      <w:r>
+        <w:t xml:space="preserve"> </w:t>
+      </w:r>
+      <w:proofErr w:type="spellStart"/>
+      <w:r>
+        <w:t>Kubernetes</w:t>
+      </w:r>
+      <w:proofErr w:type="spellEnd"/>
+      <w:r>
+        <w:t xml:space="preserve"> </w:t>
+      </w:r>
+      <w:proofErr w:type="spellStart"/>
+      <w:r>
+        <w:t>architecture</w:t>
+      </w:r>
+      <w:proofErr w:type="spellEnd"/>
+      <w:r>
+        <w:t>.</w:t>
+      </w:r>
+      <w:r>
+        <w:t xml:space="preserve"> </w:t>
+      </w:r>
+      <w:r>
+        <w:rPr>
+          <w:highlight w:val="yellow"/>
+        </w:rPr>
+        <w:t xml:space="preserve">(discutir acerca de la arquitectura de </w:t>
+      </w:r>
+      <w:proofErr w:type="spellStart"/>
+      <w:r>
+        <w:rPr>
+          <w:highlight w:val="yellow"/>
+        </w:rPr>
+        <w:t>kubernetes</w:t>
+      </w:r>
+      <w:proofErr w:type="spellEnd"/>
+      <w:r>
+        <w:rPr>
+          <w:highlight w:val="yellow"/>
+        </w:rPr>
+        <w:t>)</w:t>
+      </w:r>
+    </w:p>
+    <w:p>
+      <w:pPr>
+        <w:numPr>
+          <w:ilvl w:val="0"/>
+          <w:numId w:val="2"/>
+        </w:numPr>
+      </w:pPr>
+      <w:r>
+        <w:rPr>
+          <w:lang w:val="en-US"/>
+        </w:rPr>
+        <w:t>Explain the different components of the control plane and worker nodes.</w:t>
+      </w:r>
+      <w:r>
+        <w:rPr>
+          <w:lang w:val="en-US"/>
+        </w:rPr>
+        <w:t xml:space="preserve"> </w:t>
+      </w:r>
+      <w:r>
+        <w:rPr>
+          <w:highlight w:val="yellow"/>
+        </w:rPr>
+        <w:t xml:space="preserve">(Explicar los diferentes </w:t>
+      </w:r>
+      <w:proofErr w:type="spellStart"/>
+      <w:r>
+        <w:rPr>
+          <w:highlight w:val="yellow"/>
+        </w:rPr>
+        <w:t>components</w:t>
+      </w:r>
+      <w:proofErr w:type="spellEnd"/>
+      <w:r>
+        <w:rPr>
+          <w:highlight w:val="yellow"/>
+        </w:rPr>
+        <w:t xml:space="preserve"> del control de plano y nodos de trabajo)</w:t>
+      </w:r>
+    </w:p>
+    <w:p>
+      <w:pPr>
+        <w:numPr>
+          <w:ilvl w:val="0"/>
+          <w:numId w:val="2"/>
+        </w:numPr>
+      </w:pPr>
+      <w:proofErr w:type="spellStart"/>
+      <w:r>
+        <w:t>Discuss</w:t>
+      </w:r>
+      <w:proofErr w:type="spellEnd"/>
+      <w:r>
+        <w:t xml:space="preserve"> </w:t>
+      </w:r>
+      <w:proofErr w:type="spellStart"/>
+      <w:r>
+        <w:t>cluster</w:t>
+      </w:r>
+      <w:proofErr w:type="spellEnd"/>
+      <w:r>
+        <w:t xml:space="preserve"> </w:t>
+      </w:r>
+      <w:proofErr w:type="spellStart"/>
+      <w:r>
+        <w:t>state</w:t>
+      </w:r>
+      <w:proofErr w:type="spellEnd"/>
+      <w:r>
+        <w:t xml:space="preserve"> </w:t>
+      </w:r>
+      <w:proofErr w:type="spellStart"/>
+      <w:r>
+        <w:t>management</w:t>
+      </w:r>
+      <w:proofErr w:type="spellEnd"/>
+      <w:r>
+        <w:t xml:space="preserve"> </w:t>
+      </w:r>
+      <w:proofErr w:type="spellStart"/>
+      <w:r>
+        <w:t>with</w:t>
+      </w:r>
+      <w:proofErr w:type="spellEnd"/>
+      <w:r>
+        <w:t xml:space="preserve"> </w:t>
+      </w:r>
+      <w:proofErr w:type="spellStart"/>
+      <w:proofErr w:type="gramStart"/>
+      <w:r>
+        <w:t>etcd</w:t>
+      </w:r>
+      <w:proofErr w:type="spellEnd"/>
+      <w:r>
+        <w:t>.</w:t>
+      </w:r>
+      <w:r>
+        <w:t>(</w:t>
+      </w:r>
+      <w:proofErr w:type="gramEnd"/>
+      <w:r>
+        <w:t xml:space="preserve">Discutir acerca del Estado administrador del </w:t>
+      </w:r>
+      <w:proofErr w:type="spellStart"/>
+      <w:r>
+        <w:t>clustes</w:t>
+      </w:r>
+      <w:proofErr w:type="spellEnd"/>
+      <w:r>
+        <w:t xml:space="preserve"> con </w:t>
+      </w:r>
+      <w:proofErr w:type="spellStart"/>
+      <w:r>
+        <w:t>etcd</w:t>
+      </w:r>
+      <w:proofErr w:type="spellEnd"/>
+      <w:r>
+        <w:t>)</w:t>
+      </w:r>
+    </w:p>
+    <w:p>
+      <w:pPr>
+        <w:numPr>
+          <w:ilvl w:val="0"/>
+          <w:numId w:val="2"/>
+        </w:numPr>
+      </w:pPr>
+      <w:proofErr w:type="spellStart"/>
+      <w:r>
+        <w:t>Review</w:t>
+      </w:r>
+      <w:proofErr w:type="spellEnd"/>
+      <w:r>
+        <w:t xml:space="preserve"> </w:t>
+      </w:r>
+      <w:proofErr w:type="spellStart"/>
+      <w:r>
+        <w:t>the</w:t>
+      </w:r>
+      <w:proofErr w:type="spellEnd"/>
+      <w:r>
+        <w:t xml:space="preserve"> </w:t>
+      </w:r>
+      <w:proofErr w:type="spellStart"/>
+      <w:r>
+        <w:t>Kubernetes</w:t>
+      </w:r>
+      <w:proofErr w:type="spellEnd"/>
+      <w:r>
+        <w:t xml:space="preserve"> </w:t>
+      </w:r>
+      <w:proofErr w:type="spellStart"/>
+      <w:r>
+        <w:t>network</w:t>
+      </w:r>
+      <w:proofErr w:type="spellEnd"/>
+      <w:r>
+        <w:t xml:space="preserve"> </w:t>
+      </w:r>
+      <w:proofErr w:type="spellStart"/>
+      <w:r>
+        <w:t>setup</w:t>
+      </w:r>
+      <w:proofErr w:type="spellEnd"/>
+      <w:r>
+        <w:t xml:space="preserve"> </w:t>
+      </w:r>
+      <w:proofErr w:type="spellStart"/>
+      <w:proofErr w:type="gramStart"/>
+      <w:r>
+        <w:t>requirements</w:t>
+      </w:r>
+      <w:proofErr w:type="spellEnd"/>
+      <w:r>
+        <w:t>.</w:t>
+      </w:r>
+      <w:r>
+        <w:t>(</w:t>
+      </w:r>
+      <w:proofErr w:type="gramEnd"/>
+      <w:r>
+        <w:t xml:space="preserve">Revisar las redes de </w:t>
+      </w:r>
+      <w:proofErr w:type="spellStart"/>
+      <w:r>
+        <w:t>Kubernetes</w:t>
+      </w:r>
+      <w:proofErr w:type="spellEnd"/>
+      <w:r>
+        <w:t xml:space="preserve"> y su </w:t>
+      </w:r>
+      <w:proofErr w:type="spellStart"/>
+      <w:r>
+        <w:t>seteo</w:t>
+      </w:r>
+      <w:proofErr w:type="spellEnd"/>
+      <w:r>
+        <w:t xml:space="preserve"> de requerimientos)</w:t>
+      </w:r>
+    </w:p>
+    <w:p>
+      <w:pPr>
+        <w:ind w:left="720"/>
+      </w:pPr>
+    </w:p>
+    <w:p>
+      <w:r>
+        <w:t>ARQUITECTURA DE KUBERNATES</w:t>
+      </w:r>
+    </w:p>
+    <w:p>
+      <w:r>
+        <w:t>Vista general del Nodo control de Plano</w:t>
+      </w:r>
+    </w:p>
+    <w:p>
+      <w:r>
+        <w:t>Componentes del nodo control de Plano</w:t>
+      </w:r>
+    </w:p>
+    <w:p>
+      <w:r>
+        <w:t>Nodos trabajadores vista general</w:t>
+      </w:r>
+    </w:p>
+    <w:p>
+      <w:pPr>
+        <w:rPr>
+          <w:b/>
+          <w:bCs/>
+        </w:rPr>
+      </w:pPr>
+      <w:r>
+        <w:rPr>
+          <w:b/>
+          <w:bCs/>
+        </w:rPr>
+        <w:lastRenderedPageBreak/>
+        <w:t xml:space="preserve">Componentes de nodos </w:t>
+      </w:r>
+      <w:r>
+        <w:rPr>
+          <w:b/>
+          <w:bCs/>
+        </w:rPr>
+        <w:t>Trabajo</w:t>
+      </w:r>
+      <w:r>
+        <w:rPr>
+          <w:b/>
+          <w:bCs/>
+        </w:rPr>
+        <w:t>.</w:t>
+      </w:r>
+    </w:p>
+    <w:p>
+      <w:pPr>
+        <w:rPr>
+          <w:b/>
+          <w:bCs/>
+        </w:rPr>
+      </w:pPr>
+      <w:r>
+        <w:rPr>
+          <w:b/>
+          <w:bCs/>
+        </w:rPr>
+        <w:drawing>
+          <wp:inline distT="0" distB="0" distL="0" distR="0" wp14:anchorId="78176AF3" wp14:editId="6601970E">
+            <wp:extent cx="5400040" cy="2431415"/>
+            <wp:effectExtent l="0" t="0" r="0" b="6985"/>
+            <wp:docPr id="1724204544" name="Imagen 1" descr="Interfaz de usuario gráfica, Texto, Aplicación, Correo electrónico&#10;&#10;El contenido generado por IA puede ser incorrecto."/>
+            <wp:cNvGraphicFramePr>
+              <a:graphicFrameLocks xmlns:a="http://schemas.openxmlformats.org/drawingml/2006/main" noChangeAspect="1"/>
+            </wp:cNvGraphicFramePr>
+            <a:graphic xmlns:a="http://schemas.openxmlformats.org/drawingml/2006/main">
+              <a:graphicData uri="http://schemas.openxmlformats.org/drawingml/2006/picture">
+                <pic:pic xmlns:pic="http://schemas.openxmlformats.org/drawingml/2006/picture">
+                  <pic:nvPicPr>
+                    <pic:cNvPr id="1724204544" name="Imagen 1" descr="Interfaz de usuario gráfica, Texto, Aplicación, Correo electrónico&#10;&#10;El contenido generado por IA puede ser incorrecto."/>
+                    <pic:cNvPicPr/>
+                  </pic:nvPicPr>
+                  <pic:blipFill>
+                    <a:blip r:embed="rId6"/>
+                    <a:stretch>
+                      <a:fillRect/>
+                    </a:stretch>
+                  </pic:blipFill>
+                  <pic:spPr>
+                    <a:xfrm>
+                      <a:off x="0" y="0"/>
+                      <a:ext cx="5400040" cy="2431415"/>
+                    </a:xfrm>
+                    <a:prstGeom prst="rect">
+                      <a:avLst/>
+                    </a:prstGeom>
+                  </pic:spPr>
+                </pic:pic>
+              </a:graphicData>
+            </a:graphic>
+          </wp:inline>
+        </w:drawing>
+      </w:r>
+    </w:p>
+    <w:p>
+      <w:pPr>
+        <w:rPr>
+          <w:b/>
+          <w:bCs/>
+        </w:rPr>
+      </w:pPr>
+      <w:r>
+        <w:rPr>
+          <w:b/>
+          <w:bCs/>
+        </w:rPr>
+        <w:drawing>
+          <wp:inline distT="0" distB="0" distL="0" distR="0" wp14:anchorId="5A13A49C" wp14:editId="60722C36">
+            <wp:extent cx="5400040" cy="2933700"/>
+            <wp:effectExtent l="0" t="0" r="0" b="0"/>
+            <wp:docPr id="263329296" name="Imagen 1" descr="Interfaz de usuario gráfica, Aplicación&#10;&#10;El contenido generado por IA puede ser incorrecto."/>
+            <wp:cNvGraphicFramePr>
+              <a:graphicFrameLocks xmlns:a="http://schemas.openxmlformats.org/drawingml/2006/main" noChangeAspect="1"/>
+            </wp:cNvGraphicFramePr>
+            <a:graphic xmlns:a="http://schemas.openxmlformats.org/drawingml/2006/main">
+              <a:graphicData uri="http://schemas.openxmlformats.org/drawingml/2006/picture">
+                <pic:pic xmlns:pic="http://schemas.openxmlformats.org/drawingml/2006/picture">
+                  <pic:nvPicPr>
+                    <pic:cNvPr id="263329296" name="Imagen 1" descr="Interfaz de usuario gráfica, Aplicación&#10;&#10;El contenido generado por IA puede ser incorrecto."/>
+                    <pic:cNvPicPr/>
+                  </pic:nvPicPr>
+                  <pic:blipFill>
+                    <a:blip r:embed="rId7"/>
+                    <a:stretch>
+                      <a:fillRect/>
+                    </a:stretch>
+                  </pic:blipFill>
+                  <pic:spPr>
+                    <a:xfrm>
+                      <a:off x="0" y="0"/>
+                      <a:ext cx="5400040" cy="2933700"/>
+                    </a:xfrm>
+                    <a:prstGeom prst="rect">
+                      <a:avLst/>
+                    </a:prstGeom>
+                  </pic:spPr>
+                </pic:pic>
+              </a:graphicData>
+            </a:graphic>
+          </wp:inline>
+        </w:drawing>
+      </w:r>
+    </w:p>
+    <w:p>
+      <w:proofErr w:type="spellStart"/>
+      <w:proofErr w:type="gramStart"/>
+      <w:r>
+        <w:rPr>
+          <w:b/>
+          <w:bCs/>
+        </w:rPr>
+        <w:t>Cluster</w:t>
+      </w:r>
+      <w:proofErr w:type="spellEnd"/>
+      <w:proofErr w:type="gramEnd"/>
+      <w:r>
+        <w:t xml:space="preserve">: grupo de elementos similares y que trabajan de forma conjunta que conforman un solo sistema. </w:t>
+      </w:r>
+      <w:r>
+        <w:rPr>
+          <w:highlight w:val="green"/>
+        </w:rPr>
+        <w:t xml:space="preserve">En </w:t>
+      </w:r>
+      <w:proofErr w:type="spellStart"/>
+      <w:r>
+        <w:rPr>
+          <w:highlight w:val="green"/>
+        </w:rPr>
+        <w:t>Inf</w:t>
+      </w:r>
+      <w:proofErr w:type="spellEnd"/>
+      <w:r>
+        <w:rPr>
+          <w:highlight w:val="green"/>
+        </w:rPr>
+        <w:t>. Grupo de servidores interconectados que trabajan como unidad para aumentar la capacidad de procesamiento y disponibilidad de un sistema.</w:t>
+      </w:r>
+    </w:p>
+    <w:p/>
+    <w:p>
+      <w:pPr>
+        <w:rPr>
+          <w:b/>
+          <w:bCs/>
+        </w:rPr>
+      </w:pPr>
+      <w:proofErr w:type="spellStart"/>
+      <w:r>
+        <w:rPr>
+          <w:b/>
+          <w:bCs/>
+          <w:highlight w:val="yellow"/>
+        </w:rPr>
+        <w:t>Desafios</w:t>
+      </w:r>
+      <w:proofErr w:type="spellEnd"/>
+      <w:r>
+        <w:rPr>
+          <w:b/>
+          <w:bCs/>
+          <w:highlight w:val="yellow"/>
+        </w:rPr>
+        <w:t xml:space="preserve"> de las redes</w:t>
+      </w:r>
+    </w:p>
+    <w:p>
+      <w:pPr>
+        <w:shd w:val="clear" w:color="auto" w:fill="FFFFFF"/>
+        <w:spacing w:before="100" w:beforeAutospacing="1" w:after="100" w:afterAutospacing="1" w:line="240" w:lineRule="auto"/>
+        <w:rPr>
+          <w:rFonts w:ascii="Inter" w:eastAsia="Times New Roman" w:hAnsi="Inter" w:cs="Times New Roman"/>
+          <w:color w:val="333333"/>
+          <w:kern w:val="0"/>
+          <w:lang w:eastAsia="es-ES"/>
+          <w14:ligatures w14:val="none"/>
+        </w:rPr>
+      </w:pPr>
+      <w:r>
+        <w:rPr>
+          <w:rFonts w:ascii="Inter" w:eastAsia="Times New Roman" w:hAnsi="Inter" w:cs="Times New Roman"/>
+          <w:color w:val="333333"/>
+          <w:kern w:val="0"/>
+          <w:bdr w:val="none" w:sz="0" w:space="0" w:color="auto" w:frame="1"/>
+          <w:lang w:eastAsia="es-ES"/>
+          <w14:ligatures w14:val="none"/>
+        </w:rPr>
+        <w:t xml:space="preserve">Las aplicaciones basadas en microservicios desacoplados dependen en gran medida de la red para imitar el acoplamiento estrecho que existía en la era monolítica. La red, en general, no es la más fácil de entender e implementar. </w:t>
+      </w:r>
+      <w:proofErr w:type="spellStart"/>
+      <w:r>
+        <w:rPr>
+          <w:rFonts w:ascii="Inter" w:eastAsia="Times New Roman" w:hAnsi="Inter" w:cs="Times New Roman"/>
+          <w:color w:val="333333"/>
+          <w:kern w:val="0"/>
+          <w:bdr w:val="none" w:sz="0" w:space="0" w:color="auto" w:frame="1"/>
+          <w:lang w:eastAsia="es-ES"/>
+          <w14:ligatures w14:val="none"/>
+        </w:rPr>
+        <w:t>Kubernetes</w:t>
+      </w:r>
+      <w:proofErr w:type="spellEnd"/>
+      <w:r>
+        <w:rPr>
+          <w:rFonts w:ascii="Inter" w:eastAsia="Times New Roman" w:hAnsi="Inter" w:cs="Times New Roman"/>
+          <w:color w:val="333333"/>
+          <w:kern w:val="0"/>
+          <w:bdr w:val="none" w:sz="0" w:space="0" w:color="auto" w:frame="1"/>
+          <w:lang w:eastAsia="es-ES"/>
+          <w14:ligatures w14:val="none"/>
+        </w:rPr>
+        <w:t xml:space="preserve"> no es la excepción: como orquestador de microservicios en contenedores, debe abordar algunos desafíos de red específicos:</w:t>
+      </w:r>
+    </w:p>
+    <w:p>
+      <w:pPr>
+        <w:numPr>
+          <w:ilvl w:val="0"/>
+          <w:numId w:val="3"/>
+        </w:numPr>
+        <w:shd w:val="clear" w:color="auto" w:fill="FFFFFF"/>
+        <w:spacing w:before="100" w:beforeAutospacing="1" w:after="100" w:afterAutospacing="1" w:line="240" w:lineRule="auto"/>
+        <w:rPr>
+          <w:rFonts w:ascii="Inter" w:eastAsia="Times New Roman" w:hAnsi="Inter" w:cs="Times New Roman"/>
+          <w:color w:val="333333"/>
+          <w:kern w:val="0"/>
+          <w:lang w:eastAsia="es-ES"/>
+          <w14:ligatures w14:val="none"/>
+        </w:rPr>
+      </w:pPr>
+      <w:r>
+        <w:rPr>
+          <w:rFonts w:ascii="Inter" w:eastAsia="Times New Roman" w:hAnsi="Inter" w:cs="Times New Roman"/>
+          <w:color w:val="333333"/>
+          <w:kern w:val="0"/>
+          <w:bdr w:val="none" w:sz="0" w:space="0" w:color="auto" w:frame="1"/>
+          <w:lang w:eastAsia="es-ES"/>
+          <w14:ligatures w14:val="none"/>
+        </w:rPr>
+        <w:t xml:space="preserve">Comunicación de contenedor a contenedor dentro de los </w:t>
+      </w:r>
+      <w:proofErr w:type="spellStart"/>
+      <w:r>
+        <w:rPr>
+          <w:rFonts w:ascii="Inter" w:eastAsia="Times New Roman" w:hAnsi="Inter" w:cs="Times New Roman"/>
+          <w:color w:val="333333"/>
+          <w:kern w:val="0"/>
+          <w:bdr w:val="none" w:sz="0" w:space="0" w:color="auto" w:frame="1"/>
+          <w:lang w:eastAsia="es-ES"/>
+          <w14:ligatures w14:val="none"/>
+        </w:rPr>
+        <w:t>pods</w:t>
+      </w:r>
+      <w:proofErr w:type="spellEnd"/>
+    </w:p>
+    <w:p>
+      <w:pPr>
+        <w:numPr>
+          <w:ilvl w:val="0"/>
+          <w:numId w:val="3"/>
+        </w:numPr>
+        <w:shd w:val="clear" w:color="auto" w:fill="FFFFFF"/>
+        <w:spacing w:before="100" w:beforeAutospacing="1" w:after="100" w:afterAutospacing="1" w:line="240" w:lineRule="auto"/>
+        <w:rPr>
+          <w:rFonts w:ascii="Inter" w:eastAsia="Times New Roman" w:hAnsi="Inter" w:cs="Times New Roman"/>
+          <w:color w:val="333333"/>
+          <w:kern w:val="0"/>
+          <w:lang w:eastAsia="es-ES"/>
+          <w14:ligatures w14:val="none"/>
+        </w:rPr>
+      </w:pPr>
+      <w:r>
+        <w:rPr>
+          <w:rFonts w:ascii="Inter" w:eastAsia="Times New Roman" w:hAnsi="Inter" w:cs="Times New Roman"/>
+          <w:color w:val="333333"/>
+          <w:kern w:val="0"/>
+          <w:bdr w:val="none" w:sz="0" w:space="0" w:color="auto" w:frame="1"/>
+          <w:lang w:eastAsia="es-ES"/>
+          <w14:ligatures w14:val="none"/>
+        </w:rPr>
+        <w:lastRenderedPageBreak/>
+        <w:t xml:space="preserve">Comunicación de </w:t>
+      </w:r>
+      <w:proofErr w:type="spellStart"/>
+      <w:r>
+        <w:rPr>
+          <w:rFonts w:ascii="Inter" w:eastAsia="Times New Roman" w:hAnsi="Inter" w:cs="Times New Roman"/>
+          <w:color w:val="333333"/>
+          <w:kern w:val="0"/>
+          <w:bdr w:val="none" w:sz="0" w:space="0" w:color="auto" w:frame="1"/>
+          <w:lang w:eastAsia="es-ES"/>
+          <w14:ligatures w14:val="none"/>
+        </w:rPr>
+        <w:t>pod</w:t>
+      </w:r>
+      <w:proofErr w:type="spellEnd"/>
+      <w:r>
+        <w:rPr>
+          <w:rFonts w:ascii="Inter" w:eastAsia="Times New Roman" w:hAnsi="Inter" w:cs="Times New Roman"/>
+          <w:color w:val="333333"/>
+          <w:kern w:val="0"/>
+          <w:bdr w:val="none" w:sz="0" w:space="0" w:color="auto" w:frame="1"/>
+          <w:lang w:eastAsia="es-ES"/>
+          <w14:ligatures w14:val="none"/>
+        </w:rPr>
+        <w:t xml:space="preserve"> a </w:t>
+      </w:r>
+      <w:proofErr w:type="spellStart"/>
+      <w:r>
+        <w:rPr>
+          <w:rFonts w:ascii="Inter" w:eastAsia="Times New Roman" w:hAnsi="Inter" w:cs="Times New Roman"/>
+          <w:color w:val="333333"/>
+          <w:kern w:val="0"/>
+          <w:bdr w:val="none" w:sz="0" w:space="0" w:color="auto" w:frame="1"/>
+          <w:lang w:eastAsia="es-ES"/>
+          <w14:ligatures w14:val="none"/>
+        </w:rPr>
+        <w:t>pod</w:t>
+      </w:r>
+      <w:proofErr w:type="spellEnd"/>
+      <w:r>
+        <w:rPr>
+          <w:rFonts w:ascii="Inter" w:eastAsia="Times New Roman" w:hAnsi="Inter" w:cs="Times New Roman"/>
+          <w:color w:val="333333"/>
+          <w:kern w:val="0"/>
+          <w:bdr w:val="none" w:sz="0" w:space="0" w:color="auto" w:frame="1"/>
+          <w:lang w:eastAsia="es-ES"/>
+          <w14:ligatures w14:val="none"/>
+        </w:rPr>
+        <w:t xml:space="preserve"> en el mismo nodo y entre nodos del clúster</w:t>
+      </w:r>
+    </w:p>
+    <w:p>
+      <w:pPr>
+        <w:numPr>
+          <w:ilvl w:val="0"/>
+          <w:numId w:val="3"/>
+        </w:numPr>
+        <w:shd w:val="clear" w:color="auto" w:fill="FFFFFF"/>
+        <w:spacing w:before="100" w:beforeAutospacing="1" w:after="100" w:afterAutospacing="1" w:line="240" w:lineRule="auto"/>
+        <w:rPr>
+          <w:rFonts w:ascii="Inter" w:eastAsia="Times New Roman" w:hAnsi="Inter" w:cs="Times New Roman"/>
+          <w:color w:val="333333"/>
+          <w:kern w:val="0"/>
+          <w:lang w:eastAsia="es-ES"/>
+          <w14:ligatures w14:val="none"/>
+        </w:rPr>
+      </w:pPr>
+      <w:r>
+        <w:rPr>
+          <w:rFonts w:ascii="Inter" w:eastAsia="Times New Roman" w:hAnsi="Inter" w:cs="Times New Roman"/>
+          <w:color w:val="333333"/>
+          <w:kern w:val="0"/>
+          <w:bdr w:val="none" w:sz="0" w:space="0" w:color="auto" w:frame="1"/>
+          <w:lang w:eastAsia="es-ES"/>
+          <w14:ligatures w14:val="none"/>
+        </w:rPr>
+        <w:t xml:space="preserve">Comunicación de servicio a </w:t>
+      </w:r>
+      <w:proofErr w:type="spellStart"/>
+      <w:r>
+        <w:rPr>
+          <w:rFonts w:ascii="Inter" w:eastAsia="Times New Roman" w:hAnsi="Inter" w:cs="Times New Roman"/>
+          <w:color w:val="333333"/>
+          <w:kern w:val="0"/>
+          <w:bdr w:val="none" w:sz="0" w:space="0" w:color="auto" w:frame="1"/>
+          <w:lang w:eastAsia="es-ES"/>
+          <w14:ligatures w14:val="none"/>
+        </w:rPr>
+        <w:t>pod</w:t>
+      </w:r>
+      <w:proofErr w:type="spellEnd"/>
+      <w:r>
+        <w:rPr>
+          <w:rFonts w:ascii="Inter" w:eastAsia="Times New Roman" w:hAnsi="Inter" w:cs="Times New Roman"/>
+          <w:color w:val="333333"/>
+          <w:kern w:val="0"/>
+          <w:bdr w:val="none" w:sz="0" w:space="0" w:color="auto" w:frame="1"/>
+          <w:lang w:eastAsia="es-ES"/>
+          <w14:ligatures w14:val="none"/>
+        </w:rPr>
+        <w:t xml:space="preserve"> dentro del mismo espacio de nombres y entre espacios de nombres de clúster</w:t>
+      </w:r>
+    </w:p>
+    <w:p>
+      <w:pPr>
+        <w:numPr>
+          <w:ilvl w:val="0"/>
+          <w:numId w:val="3"/>
+        </w:numPr>
+        <w:shd w:val="clear" w:color="auto" w:fill="FFFFFF"/>
+        <w:spacing w:before="100" w:beforeAutospacing="1" w:after="100" w:afterAutospacing="1" w:line="240" w:lineRule="auto"/>
+        <w:rPr>
+          <w:rFonts w:ascii="Inter" w:eastAsia="Times New Roman" w:hAnsi="Inter" w:cs="Times New Roman"/>
+          <w:color w:val="333333"/>
+          <w:kern w:val="0"/>
+          <w:lang w:eastAsia="es-ES"/>
+          <w14:ligatures w14:val="none"/>
+        </w:rPr>
+      </w:pPr>
+      <w:r>
+        <w:rPr>
+          <w:rFonts w:ascii="Inter" w:eastAsia="Times New Roman" w:hAnsi="Inter" w:cs="Times New Roman"/>
+          <w:color w:val="333333"/>
+          <w:kern w:val="0"/>
+          <w:bdr w:val="none" w:sz="0" w:space="0" w:color="auto" w:frame="1"/>
+          <w:lang w:eastAsia="es-ES"/>
+          <w14:ligatures w14:val="none"/>
+        </w:rPr>
+        <w:t>Comunicación externa al servicio para que los clientes accedan a las aplicaciones en un clúster</w:t>
+      </w:r>
+    </w:p>
+    <w:p>
+      <w:pPr>
+        <w:shd w:val="clear" w:color="auto" w:fill="FFFFFF"/>
+        <w:spacing w:before="100" w:beforeAutospacing="1" w:after="100" w:afterAutospacing="1" w:line="240" w:lineRule="auto"/>
+        <w:rPr>
+          <w:rFonts w:ascii="Inter" w:eastAsia="Times New Roman" w:hAnsi="Inter" w:cs="Times New Roman"/>
+          <w:color w:val="333333"/>
+          <w:kern w:val="0"/>
+          <w:lang w:eastAsia="es-ES"/>
+          <w14:ligatures w14:val="none"/>
+        </w:rPr>
+      </w:pPr>
+      <w:r>
+        <w:rPr>
+          <w:rFonts w:ascii="Inter" w:eastAsia="Times New Roman" w:hAnsi="Inter" w:cs="Times New Roman"/>
+          <w:color w:val="333333"/>
+          <w:kern w:val="0"/>
+          <w:bdr w:val="none" w:sz="0" w:space="0" w:color="auto" w:frame="1"/>
+          <w:lang w:eastAsia="es-ES"/>
+          <w14:ligatures w14:val="none"/>
+        </w:rPr>
+        <w:t xml:space="preserve">Todos estos desafíos de red deben abordarse mediante un clúster de </w:t>
+      </w:r>
+      <w:proofErr w:type="spellStart"/>
+      <w:r>
+        <w:rPr>
+          <w:rFonts w:ascii="Inter" w:eastAsia="Times New Roman" w:hAnsi="Inter" w:cs="Times New Roman"/>
+          <w:color w:val="333333"/>
+          <w:kern w:val="0"/>
+          <w:bdr w:val="none" w:sz="0" w:space="0" w:color="auto" w:frame="1"/>
+          <w:lang w:eastAsia="es-ES"/>
+          <w14:ligatures w14:val="none"/>
+        </w:rPr>
+        <w:t>Kubernetes</w:t>
+      </w:r>
+      <w:proofErr w:type="spellEnd"/>
+      <w:r>
+        <w:rPr>
+          <w:rFonts w:ascii="Inter" w:eastAsia="Times New Roman" w:hAnsi="Inter" w:cs="Times New Roman"/>
+          <w:color w:val="333333"/>
+          <w:kern w:val="0"/>
+          <w:bdr w:val="none" w:sz="0" w:space="0" w:color="auto" w:frame="1"/>
+          <w:lang w:eastAsia="es-ES"/>
+          <w14:ligatures w14:val="none"/>
+        </w:rPr>
+        <w:t xml:space="preserve"> y sus complementos.</w:t>
+      </w:r>
+    </w:p>
+    <w:p>
+      <w:pPr>
+        <w:rPr>
+          <w:b/>
+          <w:bCs/>
+        </w:rPr>
+      </w:pPr>
+    </w:p>
+    <w:p>
+      <w:pPr>
+        <w:rPr>
+          <w:b/>
+          <w:bCs/>
+        </w:rPr>
+      </w:pPr>
+      <w:r>
+        <w:tab/>
+      </w:r>
+      <w:r>
+        <w:rPr>
+          <w:b/>
+          <w:bCs/>
+          <w:highlight w:val="yellow"/>
+        </w:rPr>
+        <w:t>Container-</w:t>
+      </w:r>
+      <w:proofErr w:type="spellStart"/>
+      <w:r>
+        <w:rPr>
+          <w:b/>
+          <w:bCs/>
+          <w:highlight w:val="yellow"/>
+        </w:rPr>
+        <w:t>to</w:t>
+      </w:r>
+      <w:proofErr w:type="spellEnd"/>
+      <w:r>
+        <w:rPr>
+          <w:b/>
+          <w:bCs/>
+          <w:highlight w:val="yellow"/>
+        </w:rPr>
+        <w:t xml:space="preserve">-Container </w:t>
+      </w:r>
+      <w:proofErr w:type="spellStart"/>
+      <w:r>
+        <w:rPr>
+          <w:b/>
+          <w:bCs/>
+          <w:highlight w:val="yellow"/>
+        </w:rPr>
+        <w:t>communication</w:t>
+      </w:r>
+      <w:proofErr w:type="spellEnd"/>
+      <w:r>
+        <w:rPr>
+          <w:b/>
+          <w:bCs/>
+          <w:highlight w:val="yellow"/>
+        </w:rPr>
+        <w:t xml:space="preserve"> </w:t>
+      </w:r>
+      <w:proofErr w:type="spellStart"/>
+      <w:r>
+        <w:rPr>
+          <w:b/>
+          <w:bCs/>
+          <w:highlight w:val="yellow"/>
+        </w:rPr>
+        <w:t>inside</w:t>
+      </w:r>
+      <w:proofErr w:type="spellEnd"/>
+      <w:r>
+        <w:rPr>
+          <w:b/>
+          <w:bCs/>
+          <w:highlight w:val="yellow"/>
+        </w:rPr>
+        <w:t xml:space="preserve"> </w:t>
+      </w:r>
+      <w:proofErr w:type="spellStart"/>
+      <w:proofErr w:type="gramStart"/>
+      <w:r>
+        <w:rPr>
+          <w:b/>
+          <w:bCs/>
+          <w:highlight w:val="yellow"/>
+        </w:rPr>
+        <w:t>Pods</w:t>
+      </w:r>
+      <w:proofErr w:type="spellEnd"/>
+      <w:r>
+        <w:rPr>
+          <w:b/>
+          <w:bCs/>
+          <w:highlight w:val="yellow"/>
+        </w:rPr>
+        <w:t>(</w:t>
+      </w:r>
+      <w:proofErr w:type="spellStart"/>
+      <w:proofErr w:type="gramEnd"/>
+      <w:r>
+        <w:rPr>
+          <w:b/>
+          <w:bCs/>
+          <w:highlight w:val="yellow"/>
+        </w:rPr>
+        <w:t>Comunicacion</w:t>
+      </w:r>
+      <w:proofErr w:type="spellEnd"/>
+      <w:r>
+        <w:rPr>
+          <w:b/>
+          <w:bCs/>
+          <w:highlight w:val="yellow"/>
+        </w:rPr>
+        <w:t xml:space="preserve"> container a container dentro de </w:t>
+      </w:r>
+      <w:proofErr w:type="spellStart"/>
+      <w:r>
+        <w:rPr>
+          <w:b/>
+          <w:bCs/>
+          <w:highlight w:val="yellow"/>
+        </w:rPr>
+        <w:t>pods</w:t>
+      </w:r>
+      <w:proofErr w:type="spellEnd"/>
+      <w:r>
+        <w:rPr>
+          <w:b/>
+          <w:bCs/>
+          <w:highlight w:val="yellow"/>
+        </w:rPr>
+        <w:t>).</w:t>
+      </w:r>
+    </w:p>
+    <w:p>
+      <w:r>
+        <w:tab/>
+      </w:r>
+      <w:r>
+        <w:t xml:space="preserve">Al aprovechar las funciones de virtualización del </w:t>
+      </w:r>
+      <w:proofErr w:type="spellStart"/>
+      <w:r>
+        <w:t>kernel</w:t>
+      </w:r>
+      <w:proofErr w:type="spellEnd"/>
+      <w:r>
+        <w:t xml:space="preserve"> del sistema operativo host subyacente, un entorno de ejecución de contenedor crea un espacio de red aislado para cada contenedor que inicia. En Linux, este espacio de red aislado se denomina espacio de nombres de red. Un espacio de nombres de red puede compartirse entre contenedores o con el sistema operativo host.</w:t>
+      </w:r>
+    </w:p>
+    <w:p>
+      <w:r>
+        <w:t xml:space="preserve">Al iniciar una agrupación de contenedores definida por un </w:t>
+      </w:r>
+      <w:proofErr w:type="spellStart"/>
+      <w:r>
+        <w:t>pod</w:t>
+      </w:r>
+      <w:proofErr w:type="spellEnd"/>
+      <w:r>
+        <w:t xml:space="preserve">, el entorno de ejecución del contenedor inicializa un contenedor de pausa de infraestructura especial con el único fin de crear un espacio de nombres de red para el </w:t>
+      </w:r>
+      <w:proofErr w:type="spellStart"/>
+      <w:r>
+        <w:t>pod</w:t>
+      </w:r>
+      <w:proofErr w:type="spellEnd"/>
+      <w:r>
+        <w:t xml:space="preserve">. Todos los contenedores adicionales, creados mediante solicitudes de usuario, que se ejecuten dentro del </w:t>
+      </w:r>
+      <w:proofErr w:type="spellStart"/>
+      <w:r>
+        <w:t>pod</w:t>
+      </w:r>
+      <w:proofErr w:type="spellEnd"/>
+      <w:r>
+        <w:t xml:space="preserve"> compartirán el espacio de nombres de red del contenedor de pausa para que puedan comunicarse entre sí a través del host local.</w:t>
+      </w:r>
+    </w:p>
+    <w:p/>
+    <w:p>
+      <w:pPr>
+        <w:ind w:firstLine="708"/>
+        <w:rPr>
+          <w:b/>
+          <w:bCs/>
+        </w:rPr>
+      </w:pPr>
+      <w:proofErr w:type="spellStart"/>
+      <w:r>
+        <w:rPr>
+          <w:b/>
+          <w:bCs/>
+          <w:highlight w:val="yellow"/>
+        </w:rPr>
+        <w:t>Pod-to-Pod</w:t>
+      </w:r>
+      <w:proofErr w:type="spellEnd"/>
+      <w:r>
+        <w:rPr>
+          <w:b/>
+          <w:bCs/>
+          <w:highlight w:val="yellow"/>
+        </w:rPr>
+        <w:t xml:space="preserve"> </w:t>
+      </w:r>
+      <w:proofErr w:type="spellStart"/>
+      <w:r>
+        <w:rPr>
+          <w:b/>
+          <w:bCs/>
+          <w:highlight w:val="yellow"/>
+        </w:rPr>
+        <w:t>communication</w:t>
+      </w:r>
+      <w:proofErr w:type="spellEnd"/>
+      <w:r>
+        <w:rPr>
+          <w:b/>
+          <w:bCs/>
+          <w:highlight w:val="yellow"/>
+        </w:rPr>
+        <w:t xml:space="preserve"> </w:t>
+      </w:r>
+      <w:proofErr w:type="spellStart"/>
+      <w:r>
+        <w:rPr>
+          <w:b/>
+          <w:bCs/>
+          <w:highlight w:val="yellow"/>
+        </w:rPr>
+        <w:t>across</w:t>
+      </w:r>
+      <w:proofErr w:type="spellEnd"/>
+      <w:r>
+        <w:rPr>
+          <w:b/>
+          <w:bCs/>
+          <w:highlight w:val="yellow"/>
+        </w:rPr>
+        <w:t xml:space="preserve"> </w:t>
+      </w:r>
+      <w:proofErr w:type="spellStart"/>
+      <w:r>
+        <w:rPr>
+          <w:b/>
+          <w:bCs/>
+          <w:highlight w:val="yellow"/>
+        </w:rPr>
+        <w:t>nodes</w:t>
+      </w:r>
+      <w:proofErr w:type="spellEnd"/>
+      <w:r>
+        <w:rPr>
+          <w:b/>
+          <w:bCs/>
+          <w:highlight w:val="yellow"/>
+        </w:rPr>
+        <w:t xml:space="preserve"> (</w:t>
+      </w:r>
+      <w:proofErr w:type="spellStart"/>
+      <w:r>
+        <w:rPr>
+          <w:b/>
+          <w:bCs/>
+          <w:highlight w:val="yellow"/>
+        </w:rPr>
+        <w:t>Comunicacion</w:t>
+      </w:r>
+      <w:proofErr w:type="spellEnd"/>
+      <w:r>
+        <w:rPr>
+          <w:b/>
+          <w:bCs/>
+          <w:highlight w:val="yellow"/>
+        </w:rPr>
+        <w:t xml:space="preserve"> entre </w:t>
+      </w:r>
+      <w:proofErr w:type="spellStart"/>
+      <w:r>
+        <w:rPr>
+          <w:b/>
+          <w:bCs/>
+          <w:highlight w:val="yellow"/>
+        </w:rPr>
+        <w:t>pods</w:t>
+      </w:r>
+      <w:proofErr w:type="spellEnd"/>
+      <w:r>
+        <w:rPr>
+          <w:b/>
+          <w:bCs/>
+          <w:highlight w:val="yellow"/>
+        </w:rPr>
+        <w:t xml:space="preserve"> </w:t>
+      </w:r>
+      <w:proofErr w:type="spellStart"/>
+      <w:r>
+        <w:rPr>
+          <w:b/>
+          <w:bCs/>
+          <w:highlight w:val="yellow"/>
+        </w:rPr>
+        <w:t>atraves</w:t>
+      </w:r>
+      <w:proofErr w:type="spellEnd"/>
+      <w:r>
+        <w:rPr>
+          <w:b/>
+          <w:bCs/>
+          <w:highlight w:val="yellow"/>
+        </w:rPr>
+        <w:t xml:space="preserve"> de nodos).</w:t>
+      </w:r>
+    </w:p>
+    <w:p>
+      <w:pPr>
+        <w:ind w:firstLine="708"/>
+      </w:pPr>
+      <w:r>
+        <w:t xml:space="preserve">En un clúster de </w:t>
+      </w:r>
+      <w:proofErr w:type="spellStart"/>
+      <w:r>
+        <w:t>Kubernetes</w:t>
+      </w:r>
+      <w:proofErr w:type="spellEnd"/>
+      <w:r>
+        <w:t xml:space="preserve">, los </w:t>
+      </w:r>
+      <w:proofErr w:type="spellStart"/>
+      <w:r>
+        <w:t>pods</w:t>
+      </w:r>
+      <w:proofErr w:type="spellEnd"/>
+      <w:r>
+        <w:t xml:space="preserve"> (grupos de contenedores) se programan en los nodos de forma prácticamente impredecible. Independientemente de su nodo host, se espera que los </w:t>
+      </w:r>
+      <w:proofErr w:type="spellStart"/>
+      <w:r>
+        <w:t>pods</w:t>
+      </w:r>
+      <w:proofErr w:type="spellEnd"/>
+      <w:r>
+        <w:t xml:space="preserve"> puedan comunicarse con todos los demás </w:t>
+      </w:r>
+      <w:proofErr w:type="spellStart"/>
+      <w:r>
+        <w:t>pods</w:t>
+      </w:r>
+      <w:proofErr w:type="spellEnd"/>
+      <w:r>
+        <w:t xml:space="preserve"> del clúster, sin necesidad de implementar la Traducción de Direcciones de Red (NAT). Este es un requisito fundamental de cualquier implementación de red en </w:t>
+      </w:r>
+      <w:proofErr w:type="spellStart"/>
+      <w:r>
+        <w:t>Kubernetes</w:t>
+      </w:r>
+      <w:proofErr w:type="spellEnd"/>
+      <w:r>
+        <w:t>.</w:t>
+      </w:r>
+    </w:p>
+    <w:p>
+      <w:pPr>
+        <w:ind w:firstLine="708"/>
+      </w:pPr>
+      <w:r>
+        <w:t xml:space="preserve">El modelo de red de </w:t>
+      </w:r>
+      <w:proofErr w:type="spellStart"/>
+      <w:r>
+        <w:t>Kubernetes</w:t>
+      </w:r>
+      <w:proofErr w:type="spellEnd"/>
+      <w:r>
+        <w:t xml:space="preserve"> busca reducir la complejidad y trata los </w:t>
+      </w:r>
+      <w:proofErr w:type="spellStart"/>
+      <w:r>
+        <w:t>pods</w:t>
+      </w:r>
+      <w:proofErr w:type="spellEnd"/>
+      <w:r>
+        <w:t xml:space="preserve"> como máquinas virtuales en una red, donde cada máquina virtual cuenta con una interfaz de red, por lo que cada </w:t>
+      </w:r>
+      <w:proofErr w:type="spellStart"/>
+      <w:r>
+        <w:t>pod</w:t>
+      </w:r>
+      <w:proofErr w:type="spellEnd"/>
+      <w:r>
+        <w:t xml:space="preserve"> recibe una dirección IP única. Este modelo, denominado " </w:t>
+      </w:r>
+      <w:r>
+        <w:rPr>
+          <w:b/>
+          <w:bCs/>
+        </w:rPr>
+        <w:t xml:space="preserve">IP por </w:t>
+      </w:r>
+      <w:proofErr w:type="spellStart"/>
+      <w:r>
+        <w:rPr>
+          <w:b/>
+          <w:bCs/>
+        </w:rPr>
+        <w:t>pod</w:t>
+      </w:r>
+      <w:proofErr w:type="spellEnd"/>
+      <w:r>
+        <w:t xml:space="preserve"> ", garantiza la comunicación entre </w:t>
+      </w:r>
+      <w:proofErr w:type="spellStart"/>
+      <w:r>
+        <w:t>pods</w:t>
+      </w:r>
+      <w:proofErr w:type="spellEnd"/>
+      <w:r>
+        <w:t>, al igual que las máquinas virtuales pueden comunicarse entre sí en la misma red.</w:t>
+      </w:r>
+    </w:p>
+    <w:p>
+      <w:pPr>
+        <w:ind w:firstLine="708"/>
+        <w:jc w:val="both"/>
+      </w:pPr>
+      <w:r>
+        <w:t xml:space="preserve">Sin embargo, no nos olvidemos de los contenedores. Comparten el espacio de nombres de red del </w:t>
+      </w:r>
+      <w:proofErr w:type="spellStart"/>
+      <w:r>
+        <w:t>Pod</w:t>
+      </w:r>
+      <w:proofErr w:type="spellEnd"/>
+      <w:r>
+        <w:t xml:space="preserve"> y deben coordinar la asignación de puertos dentro del </w:t>
+      </w:r>
+      <w:proofErr w:type="spellStart"/>
+      <w:r>
+        <w:lastRenderedPageBreak/>
+        <w:t>Pod</w:t>
+      </w:r>
+      <w:proofErr w:type="spellEnd"/>
+      <w:r>
+        <w:t xml:space="preserve"> tal como lo harían las aplicaciones en una VM, todo mientras pueden comunicarse entre sí en </w:t>
+      </w:r>
+      <w:proofErr w:type="gramStart"/>
+      <w:r>
+        <w:rPr>
+          <w:b/>
+          <w:bCs/>
+        </w:rPr>
+        <w:t>localhost</w:t>
+      </w:r>
+      <w:r>
+        <w:t> ,</w:t>
+      </w:r>
+      <w:proofErr w:type="gramEnd"/>
+      <w:r>
+        <w:t xml:space="preserve"> dentro del </w:t>
+      </w:r>
+      <w:proofErr w:type="spellStart"/>
+      <w:r>
+        <w:t>Pod</w:t>
+      </w:r>
+      <w:proofErr w:type="spellEnd"/>
+      <w:r>
+        <w:t xml:space="preserve">. Sin embargo, los contenedores se integran con el modelo general de red de </w:t>
+      </w:r>
+      <w:proofErr w:type="spellStart"/>
+      <w:r>
+        <w:t>Kubernetes</w:t>
+      </w:r>
+      <w:proofErr w:type="spellEnd"/>
+      <w:r>
+        <w:t xml:space="preserve"> mediante el uso de la </w:t>
+      </w:r>
+      <w:hyperlink r:id="rId8" w:tgtFrame="_blank" w:history="1">
+        <w:r>
+          <w:rPr>
+            <w:rStyle w:val="Hipervnculo"/>
+          </w:rPr>
+          <w:t>Interfaz de red de contenedores</w:t>
+        </w:r>
+      </w:hyperlink>
+      <w:r>
+        <w:t> (CNI) compatible con </w:t>
+      </w:r>
+      <w:hyperlink r:id="rId9" w:anchor="3rd-party-plugins" w:tgtFrame="_blank" w:history="1">
+        <w:r>
+          <w:rPr>
+            <w:rStyle w:val="Hipervnculo"/>
+          </w:rPr>
+          <w:t>los complementos de CNI</w:t>
+        </w:r>
+      </w:hyperlink>
+      <w:r>
+        <w:t> . CNI es un conjunto de especificaciones y bibliotecas que permiten que los complementos configuren la red para contenedores. Si bien hay algunos </w:t>
+      </w:r>
+      <w:hyperlink r:id="rId10" w:anchor="plugins" w:tgtFrame="_blank" w:history="1">
+        <w:r>
+          <w:rPr>
+            <w:rStyle w:val="Hipervnculo"/>
+          </w:rPr>
+          <w:t>complementos principales</w:t>
+        </w:r>
+      </w:hyperlink>
+      <w:r>
+        <w:t xml:space="preserve"> , la mayoría de los complementos de CNI son soluciones de redes definidas por software (SDN) de terceros que implementan el modelo de red de </w:t>
+      </w:r>
+      <w:proofErr w:type="spellStart"/>
+      <w:r>
+        <w:t>Kubernetes</w:t>
+      </w:r>
+      <w:proofErr w:type="spellEnd"/>
+      <w:r>
+        <w:t>. Además de abordar el requisito fundamental del modelo de red, algunas soluciones de red ofrecen soporte para políticas de red. </w:t>
+      </w:r>
+      <w:proofErr w:type="spellStart"/>
+      <w:r>
+        <w:fldChar w:fldCharType="begin"/>
+      </w:r>
+      <w:r>
+        <w:instrText>HYPERLINK "https://github.com/coreos/flannel/" \t "_blank"</w:instrText>
+      </w:r>
+      <w:r>
+        <w:fldChar w:fldCharType="separate"/>
+      </w:r>
+      <w:r>
+        <w:rPr>
+          <w:rStyle w:val="Hipervnculo"/>
+        </w:rPr>
+        <w:t>Flannel</w:t>
+      </w:r>
+      <w:proofErr w:type="spellEnd"/>
+      <w:r>
+        <w:fldChar w:fldCharType="end"/>
+      </w:r>
+      <w:r>
+        <w:t> , </w:t>
+      </w:r>
+      <w:proofErr w:type="spellStart"/>
+      <w:r>
+        <w:fldChar w:fldCharType="begin"/>
+      </w:r>
+      <w:r>
+        <w:instrText>HYPERLINK "https://www.weave.works/oss/net/" \t "_blank"</w:instrText>
+      </w:r>
+      <w:r>
+        <w:fldChar w:fldCharType="separate"/>
+      </w:r>
+      <w:r>
+        <w:rPr>
+          <w:rStyle w:val="Hipervnculo"/>
+        </w:rPr>
+        <w:t>Weave</w:t>
+      </w:r>
+      <w:proofErr w:type="spellEnd"/>
+      <w:r>
+        <w:fldChar w:fldCharType="end"/>
+      </w:r>
+      <w:r>
+        <w:t> , </w:t>
+      </w:r>
+      <w:proofErr w:type="spellStart"/>
+      <w:r>
+        <w:fldChar w:fldCharType="begin"/>
+      </w:r>
+      <w:r>
+        <w:instrText>HYPERLINK "https://www.tigera.io/project-calico/" \t "_blank"</w:instrText>
+      </w:r>
+      <w:r>
+        <w:fldChar w:fldCharType="separate"/>
+      </w:r>
+      <w:r>
+        <w:rPr>
+          <w:rStyle w:val="Hipervnculo"/>
+        </w:rPr>
+        <w:t>Calico</w:t>
+      </w:r>
+      <w:proofErr w:type="spellEnd"/>
+      <w:r>
+        <w:fldChar w:fldCharType="end"/>
+      </w:r>
+      <w:r>
+        <w:t> y </w:t>
+      </w:r>
+      <w:proofErr w:type="spellStart"/>
+      <w:r>
+        <w:fldChar w:fldCharType="begin"/>
+      </w:r>
+      <w:r>
+        <w:instrText>HYPERLINK "https://cilium.io/" \t "_blank"</w:instrText>
+      </w:r>
+      <w:r>
+        <w:fldChar w:fldCharType="separate"/>
+      </w:r>
+      <w:r>
+        <w:rPr>
+          <w:rStyle w:val="Hipervnculo"/>
+        </w:rPr>
+        <w:t>Cilium</w:t>
+      </w:r>
+      <w:proofErr w:type="spellEnd"/>
+      <w:r>
+        <w:fldChar w:fldCharType="end"/>
+      </w:r>
+      <w:r>
+        <w:t xml:space="preserve"> son solo algunas de las soluciones SDN disponibles para clústeres de </w:t>
+      </w:r>
+      <w:proofErr w:type="spellStart"/>
+      <w:r>
+        <w:t>Kubernetes</w:t>
+      </w:r>
+      <w:proofErr w:type="spellEnd"/>
+      <w:r>
+        <w:t>. </w:t>
+      </w:r>
+    </w:p>
+    <w:p>
+      <w:pPr>
+        <w:ind w:firstLine="708"/>
+        <w:jc w:val="both"/>
+      </w:pPr>
+      <w:r>
+        <w:t xml:space="preserve">El entorno de ejecución del contenedor transfiere la asignación de IP a CNI, que se conecta al complemento configurado subyacente, como Bridge o </w:t>
+      </w:r>
+      <w:proofErr w:type="spellStart"/>
+      <w:r>
+        <w:t>MACvlan</w:t>
+      </w:r>
+      <w:proofErr w:type="spellEnd"/>
+      <w:r>
+        <w:t>, para obtener la dirección IP. Una vez que el complemento correspondiente proporciona la dirección IP, CNI la reenvía al entorno de ejecución del contenedor solicitado.</w:t>
+      </w:r>
+    </w:p>
+    <w:p>
+      <w:pPr>
+        <w:ind w:firstLine="708"/>
+        <w:jc w:val="both"/>
+      </w:pPr>
+      <w:r>
+        <w:t>Para obtener más detalles, puede explorar la </w:t>
+      </w:r>
+      <w:hyperlink r:id="rId11" w:tgtFrame="_blank" w:history="1">
+        <w:r>
+          <w:rPr>
+            <w:rStyle w:val="Hipervnculo"/>
+          </w:rPr>
+          <w:t xml:space="preserve">documentación de </w:t>
+        </w:r>
+        <w:proofErr w:type="spellStart"/>
+        <w:r>
+          <w:rPr>
+            <w:rStyle w:val="Hipervnculo"/>
+          </w:rPr>
+          <w:t>Kubernetes</w:t>
+        </w:r>
+        <w:proofErr w:type="spellEnd"/>
+      </w:hyperlink>
+      <w:r>
+        <w:t> .</w:t>
+      </w:r>
+    </w:p>
+    <w:p>
+      <w:pPr>
+        <w:ind w:firstLine="708"/>
+      </w:pPr>
+    </w:p>
+    <w:p>
+      <w:pPr>
+        <w:ind w:firstLine="708"/>
+      </w:pPr>
+      <w:r>
+        <w:drawing>
+          <wp:inline distT="0" distB="0" distL="0" distR="0" wp14:anchorId="2D116069" wp14:editId="28B18312">
+            <wp:extent cx="5400040" cy="3199130"/>
+            <wp:effectExtent l="0" t="0" r="0" b="1270"/>
+            <wp:docPr id="2056373488" name="Imagen 1" descr="Diagrama&#10;&#10;El contenido generado por IA puede ser incorrecto."/>
+            <wp:cNvGraphicFramePr>
+              <a:graphicFrameLocks xmlns:a="http://schemas.openxmlformats.org/drawingml/2006/main" noChangeAspect="1"/>
+            </wp:cNvGraphicFramePr>
+            <a:graphic xmlns:a="http://schemas.openxmlformats.org/drawingml/2006/main">
+              <a:graphicData uri="http://schemas.openxmlformats.org/drawingml/2006/picture">
+                <pic:pic xmlns:pic="http://schemas.openxmlformats.org/drawingml/2006/picture">
+                  <pic:nvPicPr>
+                    <pic:cNvPr id="2056373488" name="Imagen 1" descr="Diagrama&#10;&#10;El contenido generado por IA puede ser incorrecto."/>
+                    <pic:cNvPicPr/>
+                  </pic:nvPicPr>
+                  <pic:blipFill>
+                    <a:blip r:embed="rId12"/>
+                    <a:stretch>
+                      <a:fillRect/>
+                    </a:stretch>
+                  </pic:blipFill>
+                  <pic:spPr>
+                    <a:xfrm>
+                      <a:off x="0" y="0"/>
+                      <a:ext cx="5400040" cy="3199130"/>
+                    </a:xfrm>
+                    <a:prstGeom prst="rect">
+                      <a:avLst/>
+                    </a:prstGeom>
+                  </pic:spPr>
+                </pic:pic>
+              </a:graphicData>
+            </a:graphic>
+          </wp:inline>
+        </w:drawing>
+      </w:r>
+    </w:p>
+    <w:p>
+      <w:pPr>
+        <w:ind w:firstLine="708"/>
+      </w:pPr>
+      <w:r>
+        <w:rPr>
+          <w:b/>
+          <w:bCs/>
+        </w:rPr>
+        <w:t>Complementos principales de la interfaz de red de contenedores (CNI)</w:t>
+      </w:r>
+    </w:p>
+    <w:p>
+      <w:pPr>
+        <w:ind w:firstLine="708"/>
+      </w:pPr>
+    </w:p>
+    <w:p>
+      <w:pPr>
+        <w:ind w:firstLine="708"/>
+        <w:rPr>
+          <w:b/>
+          <w:bCs/>
+        </w:rPr>
+      </w:pPr>
+      <w:proofErr w:type="spellStart"/>
+      <w:r>
+        <w:rPr>
+          <w:b/>
+          <w:bCs/>
+          <w:highlight w:val="yellow"/>
+        </w:rPr>
+        <w:lastRenderedPageBreak/>
+        <w:t>External-to-Pod</w:t>
+      </w:r>
+      <w:proofErr w:type="spellEnd"/>
+      <w:r>
+        <w:rPr>
+          <w:b/>
+          <w:bCs/>
+          <w:highlight w:val="yellow"/>
+        </w:rPr>
+        <w:t xml:space="preserve"> </w:t>
+      </w:r>
+      <w:proofErr w:type="spellStart"/>
+      <w:proofErr w:type="gramStart"/>
+      <w:r>
+        <w:rPr>
+          <w:b/>
+          <w:bCs/>
+          <w:highlight w:val="yellow"/>
+        </w:rPr>
+        <w:t>communication</w:t>
+      </w:r>
+      <w:proofErr w:type="spellEnd"/>
+      <w:r>
+        <w:rPr>
+          <w:b/>
+          <w:bCs/>
+          <w:highlight w:val="yellow"/>
+        </w:rPr>
+        <w:t>(</w:t>
+      </w:r>
+      <w:proofErr w:type="gramEnd"/>
+      <w:r>
+        <w:rPr>
+          <w:b/>
+          <w:bCs/>
+          <w:highlight w:val="yellow"/>
+        </w:rPr>
+        <w:t xml:space="preserve">Comunicación con un POD desde </w:t>
+      </w:r>
+      <w:proofErr w:type="spellStart"/>
+      <w:r>
+        <w:rPr>
+          <w:b/>
+          <w:bCs/>
+          <w:highlight w:val="yellow"/>
+        </w:rPr>
+        <w:t>efuera</w:t>
+      </w:r>
+      <w:proofErr w:type="spellEnd"/>
+      <w:r>
+        <w:rPr>
+          <w:b/>
+          <w:bCs/>
+          <w:highlight w:val="yellow"/>
+        </w:rPr>
+        <w:t>)</w:t>
+      </w:r>
+    </w:p>
+    <w:p>
+      <w:pPr>
+        <w:ind w:firstLine="708"/>
+        <w:jc w:val="both"/>
+      </w:pPr>
+      <w:r>
+        <w:t xml:space="preserve">Una aplicación </w:t>
+      </w:r>
+      <w:proofErr w:type="spellStart"/>
+      <w:r>
+        <w:t>contenedorizada</w:t>
+      </w:r>
+      <w:proofErr w:type="spellEnd"/>
+      <w:r>
+        <w:t xml:space="preserve"> implementada correctamente y ejecutándose en </w:t>
+      </w:r>
+      <w:proofErr w:type="spellStart"/>
+      <w:r>
+        <w:t>pods</w:t>
+      </w:r>
+      <w:proofErr w:type="spellEnd"/>
+      <w:r>
+        <w:t xml:space="preserve"> dentro de un clúster de </w:t>
+      </w:r>
+      <w:proofErr w:type="spellStart"/>
+      <w:r>
+        <w:t>Kubernetes</w:t>
+      </w:r>
+      <w:proofErr w:type="spellEnd"/>
+      <w:r>
+        <w:t xml:space="preserve"> puede requerir accesibilidad externa. </w:t>
+      </w:r>
+      <w:proofErr w:type="spellStart"/>
+      <w:r>
+        <w:t>Kubernetes</w:t>
+      </w:r>
+      <w:proofErr w:type="spellEnd"/>
+      <w:r>
+        <w:t xml:space="preserve"> permite la accesibilidad externa mediante servicios, encapsulaciones complejas de definiciones de reglas de enrutamiento de red almacenadas en </w:t>
+      </w:r>
+      <w:proofErr w:type="spellStart"/>
+      <w:r>
+        <w:t>iptables</w:t>
+      </w:r>
+      <w:proofErr w:type="spellEnd"/>
+      <w:r>
+        <w:t xml:space="preserve"> en los nodos del clúster e implementadas por agentes de </w:t>
+      </w:r>
+      <w:proofErr w:type="spellStart"/>
+      <w:r>
+        <w:t>kube</w:t>
+      </w:r>
+      <w:proofErr w:type="spellEnd"/>
+      <w:r>
+        <w:t xml:space="preserve">-proxy. Al exponer los servicios al exterior con la ayuda de </w:t>
+      </w:r>
+      <w:proofErr w:type="spellStart"/>
+      <w:r>
+        <w:t>kube</w:t>
+      </w:r>
+      <w:proofErr w:type="spellEnd"/>
+      <w:r>
+        <w:t>-proxy, las aplicaciones se vuelven accesibles desde fuera del clúster mediante una dirección IP virtual y un número de puerto dedicado.</w:t>
+      </w:r>
+    </w:p>
+    <w:p/>
+    <w:p/>
     <w:p/>
     <w:p/>
     <w:p/>
@@ -453,8 +2138,312 @@
       </w:rPr>
     </w:lvl>
   </w:abstractNum>
+  <w:abstractNum w:abstractNumId="1" w15:restartNumberingAfterBreak="0">
+    <w:nsid w:val="2E9548CE"/>
+    <w:multiLevelType w:val="multilevel"/>
+    <w:tmpl w:val="85BCF0E6"/>
+    <w:lvl w:ilvl="0">
+      <w:start w:val="1"/>
+      <w:numFmt w:val="bullet"/>
+      <w:lvlText w:val=""/>
+      <w:lvlJc w:val="left"/>
+      <w:pPr>
+        <w:tabs>
+          <w:tab w:val="num" w:pos="720"/>
+        </w:tabs>
+        <w:ind w:left="720" w:hanging="360"/>
+      </w:pPr>
+      <w:rPr>
+        <w:rFonts w:ascii="Symbol" w:hAnsi="Symbol" w:hint="default"/>
+        <w:sz w:val="20"/>
+      </w:rPr>
+    </w:lvl>
+    <w:lvl w:ilvl="1" w:tentative="1">
+      <w:start w:val="1"/>
+      <w:numFmt w:val="bullet"/>
+      <w:lvlText w:val="o"/>
+      <w:lvlJc w:val="left"/>
+      <w:pPr>
+        <w:tabs>
+          <w:tab w:val="num" w:pos="1440"/>
+        </w:tabs>
+        <w:ind w:left="1440" w:hanging="360"/>
+      </w:pPr>
+      <w:rPr>
+        <w:rFonts w:ascii="Courier New" w:hAnsi="Courier New" w:hint="default"/>
+        <w:sz w:val="20"/>
+      </w:rPr>
+    </w:lvl>
+    <w:lvl w:ilvl="2" w:tentative="1">
+      <w:start w:val="1"/>
+      <w:numFmt w:val="bullet"/>
+      <w:lvlText w:val=""/>
+      <w:lvlJc w:val="left"/>
+      <w:pPr>
+        <w:tabs>
+          <w:tab w:val="num" w:pos="2160"/>
+        </w:tabs>
+        <w:ind w:left="2160" w:hanging="360"/>
+      </w:pPr>
+      <w:rPr>
+        <w:rFonts w:ascii="Wingdings" w:hAnsi="Wingdings" w:hint="default"/>
+        <w:sz w:val="20"/>
+      </w:rPr>
+    </w:lvl>
+    <w:lvl w:ilvl="3" w:tentative="1">
+      <w:start w:val="1"/>
+      <w:numFmt w:val="bullet"/>
+      <w:lvlText w:val=""/>
+      <w:lvlJc w:val="left"/>
+      <w:pPr>
+        <w:tabs>
+          <w:tab w:val="num" w:pos="2880"/>
+        </w:tabs>
+        <w:ind w:left="2880" w:hanging="360"/>
+      </w:pPr>
+      <w:rPr>
+        <w:rFonts w:ascii="Wingdings" w:hAnsi="Wingdings" w:hint="default"/>
+        <w:sz w:val="20"/>
+      </w:rPr>
+    </w:lvl>
+    <w:lvl w:ilvl="4" w:tentative="1">
+      <w:start w:val="1"/>
+      <w:numFmt w:val="bullet"/>
+      <w:lvlText w:val=""/>
+      <w:lvlJc w:val="left"/>
+      <w:pPr>
+        <w:tabs>
+          <w:tab w:val="num" w:pos="3600"/>
+        </w:tabs>
+        <w:ind w:left="3600" w:hanging="360"/>
+      </w:pPr>
+      <w:rPr>
+        <w:rFonts w:ascii="Wingdings" w:hAnsi="Wingdings" w:hint="default"/>
+        <w:sz w:val="20"/>
+      </w:rPr>
+    </w:lvl>
+    <w:lvl w:ilvl="5" w:tentative="1">
+      <w:start w:val="1"/>
+      <w:numFmt w:val="bullet"/>
+      <w:lvlText w:val=""/>
+      <w:lvlJc w:val="left"/>
+      <w:pPr>
+        <w:tabs>
+          <w:tab w:val="num" w:pos="4320"/>
+        </w:tabs>
+        <w:ind w:left="4320" w:hanging="360"/>
+      </w:pPr>
+      <w:rPr>
+        <w:rFonts w:ascii="Wingdings" w:hAnsi="Wingdings" w:hint="default"/>
+        <w:sz w:val="20"/>
+      </w:rPr>
+    </w:lvl>
+    <w:lvl w:ilvl="6" w:tentative="1">
+      <w:start w:val="1"/>
+      <w:numFmt w:val="bullet"/>
+      <w:lvlText w:val=""/>
+      <w:lvlJc w:val="left"/>
+      <w:pPr>
+        <w:tabs>
+          <w:tab w:val="num" w:pos="5040"/>
+        </w:tabs>
+        <w:ind w:left="5040" w:hanging="360"/>
+      </w:pPr>
+      <w:rPr>
+        <w:rFonts w:ascii="Wingdings" w:hAnsi="Wingdings" w:hint="default"/>
+        <w:sz w:val="20"/>
+      </w:rPr>
+    </w:lvl>
+    <w:lvl w:ilvl="7" w:tentative="1">
+      <w:start w:val="1"/>
+      <w:numFmt w:val="bullet"/>
+      <w:lvlText w:val=""/>
+      <w:lvlJc w:val="left"/>
+      <w:pPr>
+        <w:tabs>
+          <w:tab w:val="num" w:pos="5760"/>
+        </w:tabs>
+        <w:ind w:left="5760" w:hanging="360"/>
+      </w:pPr>
+      <w:rPr>
+        <w:rFonts w:ascii="Wingdings" w:hAnsi="Wingdings" w:hint="default"/>
+        <w:sz w:val="20"/>
+      </w:rPr>
+    </w:lvl>
+    <w:lvl w:ilvl="8" w:tentative="1">
+      <w:start w:val="1"/>
+      <w:numFmt w:val="bullet"/>
+      <w:lvlText w:val=""/>
+      <w:lvlJc w:val="left"/>
+      <w:pPr>
+        <w:tabs>
+          <w:tab w:val="num" w:pos="6480"/>
+        </w:tabs>
+        <w:ind w:left="6480" w:hanging="360"/>
+      </w:pPr>
+      <w:rPr>
+        <w:rFonts w:ascii="Wingdings" w:hAnsi="Wingdings" w:hint="default"/>
+        <w:sz w:val="20"/>
+      </w:rPr>
+    </w:lvl>
+  </w:abstractNum>
+  <w:abstractNum w:abstractNumId="2" w15:restartNumberingAfterBreak="0">
+    <w:nsid w:val="7F31598E"/>
+    <w:multiLevelType w:val="multilevel"/>
+    <w:tmpl w:val="C4FED90A"/>
+    <w:lvl w:ilvl="0">
+      <w:start w:val="1"/>
+      <w:numFmt w:val="bullet"/>
+      <w:lvlText w:val=""/>
+      <w:lvlJc w:val="left"/>
+      <w:pPr>
+        <w:tabs>
+          <w:tab w:val="num" w:pos="720"/>
+        </w:tabs>
+        <w:ind w:left="720" w:hanging="360"/>
+      </w:pPr>
+      <w:rPr>
+        <w:rFonts w:ascii="Symbol" w:hAnsi="Symbol" w:hint="default"/>
+        <w:sz w:val="20"/>
+      </w:rPr>
+    </w:lvl>
+    <w:lvl w:ilvl="1" w:tentative="1">
+      <w:start w:val="1"/>
+      <w:numFmt w:val="bullet"/>
+      <w:lvlText w:val="o"/>
+      <w:lvlJc w:val="left"/>
+      <w:pPr>
+        <w:tabs>
+          <w:tab w:val="num" w:pos="1440"/>
+        </w:tabs>
+        <w:ind w:left="1440" w:hanging="360"/>
+      </w:pPr>
+      <w:rPr>
+        <w:rFonts w:ascii="Courier New" w:hAnsi="Courier New" w:hint="default"/>
+        <w:sz w:val="20"/>
+      </w:rPr>
+    </w:lvl>
+    <w:lvl w:ilvl="2" w:tentative="1">
+      <w:start w:val="1"/>
+      <w:numFmt w:val="bullet"/>
+      <w:lvlText w:val=""/>
+      <w:lvlJc w:val="left"/>
+      <w:pPr>
+        <w:tabs>
+          <w:tab w:val="num" w:pos="2160"/>
+        </w:tabs>
+        <w:ind w:left="2160" w:hanging="360"/>
+      </w:pPr>
+      <w:rPr>
+        <w:rFonts w:ascii="Wingdings" w:hAnsi="Wingdings" w:hint="default"/>
+        <w:sz w:val="20"/>
+      </w:rPr>
+    </w:lvl>
+    <w:lvl w:ilvl="3" w:tentative="1">
+      <w:start w:val="1"/>
+      <w:numFmt w:val="bullet"/>
+      <w:lvlText w:val=""/>
+      <w:lvlJc w:val="left"/>
+      <w:pPr>
+        <w:tabs>
+          <w:tab w:val="num" w:pos="2880"/>
+        </w:tabs>
+        <w:ind w:left="2880" w:hanging="360"/>
+      </w:pPr>
+      <w:rPr>
+        <w:rFonts w:ascii="Wingdings" w:hAnsi="Wingdings" w:hint="default"/>
+        <w:sz w:val="20"/>
+      </w:rPr>
+    </w:lvl>
+    <w:lvl w:ilvl="4" w:tentative="1">
+      <w:start w:val="1"/>
+      <w:numFmt w:val="bullet"/>
+      <w:lvlText w:val=""/>
+      <w:lvlJc w:val="left"/>
+      <w:pPr>
+        <w:tabs>
+          <w:tab w:val="num" w:pos="3600"/>
+        </w:tabs>
+        <w:ind w:left="3600" w:hanging="360"/>
+      </w:pPr>
+      <w:rPr>
+        <w:rFonts w:ascii="Wingdings" w:hAnsi="Wingdings" w:hint="default"/>
+        <w:sz w:val="20"/>
+      </w:rPr>
+    </w:lvl>
+    <w:lvl w:ilvl="5" w:tentative="1">
+      <w:start w:val="1"/>
+      <w:numFmt w:val="bullet"/>
+      <w:lvlText w:val=""/>
+      <w:lvlJc w:val="left"/>
+      <w:pPr>
+        <w:tabs>
+          <w:tab w:val="num" w:pos="4320"/>
+        </w:tabs>
+        <w:ind w:left="4320" w:hanging="360"/>
+      </w:pPr>
+      <w:rPr>
+        <w:rFonts w:ascii="Wingdings" w:hAnsi="Wingdings" w:hint="default"/>
+        <w:sz w:val="20"/>
+      </w:rPr>
+    </w:lvl>
+    <w:lvl w:ilvl="6" w:tentative="1">
+      <w:start w:val="1"/>
+      <w:numFmt w:val="bullet"/>
+      <w:lvlText w:val=""/>
+      <w:lvlJc w:val="left"/>
+      <w:pPr>
+        <w:tabs>
+          <w:tab w:val="num" w:pos="5040"/>
+        </w:tabs>
+        <w:ind w:left="5040" w:hanging="360"/>
+      </w:pPr>
+      <w:rPr>
+        <w:rFonts w:ascii="Wingdings" w:hAnsi="Wingdings" w:hint="default"/>
+        <w:sz w:val="20"/>
+      </w:rPr>
+    </w:lvl>
+    <w:lvl w:ilvl="7" w:tentative="1">
+      <w:start w:val="1"/>
+      <w:numFmt w:val="bullet"/>
+      <w:lvlText w:val=""/>
+      <w:lvlJc w:val="left"/>
+      <w:pPr>
+        <w:tabs>
+          <w:tab w:val="num" w:pos="5760"/>
+        </w:tabs>
+        <w:ind w:left="5760" w:hanging="360"/>
+      </w:pPr>
+      <w:rPr>
+        <w:rFonts w:ascii="Wingdings" w:hAnsi="Wingdings" w:hint="default"/>
+        <w:sz w:val="20"/>
+      </w:rPr>
+    </w:lvl>
+    <w:lvl w:ilvl="8" w:tentative="1">
+      <w:start w:val="1"/>
+      <w:numFmt w:val="bullet"/>
+      <w:lvlText w:val=""/>
+      <w:lvlJc w:val="left"/>
+      <w:pPr>
+        <w:tabs>
+          <w:tab w:val="num" w:pos="6480"/>
+        </w:tabs>
+        <w:ind w:left="6480" w:hanging="360"/>
+      </w:pPr>
+      <w:rPr>
+        <w:rFonts w:ascii="Wingdings" w:hAnsi="Wingdings" w:hint="default"/>
+        <w:sz w:val="20"/>
+      </w:rPr>
+    </w:lvl>
+  </w:abstractNum>
   <w:num w:numId="1" w16cid:durableId="1549953080">
     <w:abstractNumId w:val="0"/>
+  </w:num>
+  <w:num w:numId="2" w16cid:durableId="1718964912">
+    <w:abstractNumId w:val="2"/>
+  </w:num>
+  <w:num w:numId="3" w16cid:durableId="372115852">
+    <w:abstractNumId w:val="1"/>
   </w:num>
 </w:numbering>
 </file>
@@ -1375,6 +3364,40 @@
       <w:spacing w:val="5"/>
     </w:rPr>
   </w:style>
+  <w:style w:type="paragraph" w:styleId="NormalWeb">
+    <w:name w:val="Normal (Web)"/>
+    <w:basedOn w:val="Normal"/>
+    <w:uiPriority w:val="99"/>
+    <w:semiHidden/>
+    <w:unhideWhenUsed/>
+    <w:rsid w:val="007D30D9"/>
+    <w:rPr>
+      <w:rFonts w:ascii="Times New Roman" w:hAnsi="Times New Roman" w:cs="Times New Roman"/>
+    </w:rPr>
+  </w:style>
+  <w:style w:type="character" w:styleId="Hipervnculo">
+    <w:name w:val="Hyperlink"/>
+    <w:basedOn w:val="Fuentedeprrafopredeter"/>
+    <w:uiPriority w:val="99"/>
+    <w:unhideWhenUsed/>
+    <w:rsid w:val="007D30D9"/>
+    <w:rPr>
+      <w:color w:val="467886" w:themeColor="hyperlink"/>
+      <w:u w:val="single"/>
+    </w:rPr>
+  </w:style>
+  <w:style w:type="character" w:styleId="Mencinsinresolver">
+    <w:name w:val="Unresolved Mention"/>
+    <w:basedOn w:val="Fuentedeprrafopredeter"/>
+    <w:uiPriority w:val="99"/>
+    <w:semiHidden/>
+    <w:unhideWhenUsed/>
+    <w:rsid w:val="007D30D9"/>
+    <w:rPr>
+      <w:color w:val="605E5C"/>
+      <w:shd w:val="clear" w:color="auto" w:fill="E1DFDD"/>
+    </w:rPr>
+  </w:style>
 </w:styles>
 </file>
 
